--- a/public/sdsf.docx
+++ b/public/sdsf.docx
@@ -43,7 +43,21 @@
           <w:rFonts w:ascii="Garamond" w:hAnsi="Garamond"/>
           <w:lang w:eastAsia="ja-JP"/>
         </w:rPr>
-        <w:t>s Don’t Shine Forever” was a film-making project I worked on thousands of moons ago.  It’s a post-modern story filled with love, friendship, betrayal, and social satires.  The film anthology was slated to have twenty-one chapters with the twentieth chapter jam packed with three feature-worthy subchapters.</w:t>
+        <w:t xml:space="preserve">s Don’t Shine Forever” was a film-making project I worked on thousands of moons ago.  It’s a post-modern story filled with </w:t>
+      </w:r>
+      <w:r>
+        <w:rPr>
+          <w:rFonts w:ascii="Garamond" w:hAnsi="Garamond"/>
+          <w:lang w:eastAsia="ja-JP"/>
+        </w:rPr>
+        <w:t>passion</w:t>
+      </w:r>
+      <w:r>
+        <w:rPr>
+          <w:rFonts w:ascii="Garamond" w:hAnsi="Garamond"/>
+          <w:lang w:eastAsia="ja-JP"/>
+        </w:rPr>
+        <w:t>, friendship, betrayal, and social satires.  The film anthology was slated to have twenty-one chapters with the twentieth chapter jam packed with three feature-worthy subchapters.</w:t>
       </w:r>
     </w:p>
     <w:p>
